--- a/ProyectoMetodosNumericos/FuncionesDeVentanas/Ejercicio_1.docx
+++ b/ProyectoMetodosNumericos/FuncionesDeVentanas/Ejercicio_1.docx
@@ -16,7 +16,7 @@
         <w:pStyle w:val="ListBullet"/>
       </w:pPr>
       <w:r>
-        <w:t>7.85398161784</w:t>
+        <w:t>7.85398119688</w:t>
         <w:br/>
       </w:r>
     </w:p>
@@ -97,7 +97,7 @@
         <w:pStyle w:val="ListBullet"/>
       </w:pPr>
       <w:r>
-        <w:t>p = 1.0 + (20.0-1.0)/2</w:t>
+        <w:t>p = 1.0 + (10.0-1.0)/2</w:t>
         <w:br/>
       </w:r>
     </w:p>
@@ -106,7 +106,7 @@
         <w:pStyle w:val="ListBullet"/>
       </w:pPr>
       <w:r>
-        <w:t>FP = -0.475536927996</w:t>
+        <w:t>FP = 0.708669774291</w:t>
         <w:br/>
       </w:r>
     </w:p>
@@ -124,15 +124,6 @@
         <w:pStyle w:val="ListBullet"/>
       </w:pPr>
       <w:r>
-        <w:t>b=10.5 p=10.5</w:t>
-        <w:br/>
-      </w:r>
-    </w:p>
-    <w:p>
-      <w:pPr>
-        <w:pStyle w:val="ListBullet"/>
-      </w:pPr>
-      <w:r>
         <w:t>------------- i = 2 ------------------</w:t>
         <w:br/>
       </w:r>
@@ -151,7 +142,7 @@
         <w:pStyle w:val="ListBullet"/>
       </w:pPr>
       <w:r>
-        <w:t>p = 1.0 + (10.5-1.0)/2</w:t>
+        <w:t>p = 5.5 + (10.0-5.5)/2</w:t>
         <w:br/>
       </w:r>
     </w:p>
@@ -160,7 +151,7 @@
         <w:pStyle w:val="ListBullet"/>
       </w:pPr>
       <w:r>
-        <w:t>FP = 0.861192417162</w:t>
+        <w:t>FP = 0.103794357219</w:t>
         <w:br/>
       </w:r>
     </w:p>
@@ -196,7 +187,7 @@
         <w:pStyle w:val="ListBullet"/>
       </w:pPr>
       <w:r>
-        <w:t>p = 5.75 + (10.5-5.75)/2</w:t>
+        <w:t>p = 7.75 + (10.0-7.75)/2</w:t>
         <w:br/>
       </w:r>
     </w:p>
@@ -205,7 +196,7 @@
         <w:pStyle w:val="ListBullet"/>
       </w:pPr>
       <w:r>
-        <w:t>FP = -0.267712769747</w:t>
+        <w:t>FP = -0.852640558113</w:t>
         <w:br/>
       </w:r>
     </w:p>
@@ -223,7 +214,7 @@
         <w:pStyle w:val="ListBullet"/>
       </w:pPr>
       <w:r>
-        <w:t>b=8.125 p=8.125</w:t>
+        <w:t>b=8.875 p=8.875</w:t>
         <w:br/>
       </w:r>
     </w:p>
@@ -250,7 +241,7 @@
         <w:pStyle w:val="ListBullet"/>
       </w:pPr>
       <w:r>
-        <w:t>p = 5.75 + (8.125-5.75)/2</w:t>
+        <w:t>p = 7.75 + (8.875-7.75)/2</w:t>
         <w:br/>
       </w:r>
     </w:p>
@@ -259,7 +250,7 @@
         <w:pStyle w:val="ListBullet"/>
       </w:pPr>
       <w:r>
-        <w:t>FP = 0.793465203046</w:t>
+        <w:t>FP = -0.442619998342</w:t>
         <w:br/>
       </w:r>
     </w:p>
@@ -277,6 +268,15 @@
         <w:pStyle w:val="ListBullet"/>
       </w:pPr>
       <w:r>
+        <w:t>b=8.3125 p=8.3125</w:t>
+        <w:br/>
+      </w:r>
+    </w:p>
+    <w:p>
+      <w:pPr>
+        <w:pStyle w:val="ListBullet"/>
+      </w:pPr>
+      <w:r>
         <w:t>------------- i = 5 ------------------</w:t>
         <w:br/>
       </w:r>
@@ -295,7 +295,7 @@
         <w:pStyle w:val="ListBullet"/>
       </w:pPr>
       <w:r>
-        <w:t>p = 6.9375 + (8.125-6.9375)/2</w:t>
+        <w:t>p = 7.75 + (8.3125-7.75)/2</w:t>
         <w:br/>
       </w:r>
     </w:p>
@@ -304,7 +304,7 @@
         <w:pStyle w:val="ListBullet"/>
       </w:pPr>
       <w:r>
-        <w:t>FP = 0.31715834749</w:t>
+        <w:t>FP = -0.176341407968</w:t>
         <w:br/>
       </w:r>
     </w:p>
@@ -322,6 +322,15 @@
         <w:pStyle w:val="ListBullet"/>
       </w:pPr>
       <w:r>
+        <w:t>b=8.03125 p=8.03125</w:t>
+        <w:br/>
+      </w:r>
+    </w:p>
+    <w:p>
+      <w:pPr>
+        <w:pStyle w:val="ListBullet"/>
+      </w:pPr>
+      <w:r>
         <w:t>------------- i = 6 ------------------</w:t>
         <w:br/>
       </w:r>
@@ -340,7 +349,7 @@
         <w:pStyle w:val="ListBullet"/>
       </w:pPr>
       <w:r>
-        <w:t>p = 7.53125 + (8.125-7.53125)/2</w:t>
+        <w:t>p = 7.75 + (8.03125-7.75)/2</w:t>
         <w:br/>
       </w:r>
     </w:p>
@@ -349,7 +358,7 @@
         <w:pStyle w:val="ListBullet"/>
       </w:pPr>
       <w:r>
-        <w:t>FP = 0.0258537529285</w:t>
+        <w:t>FP = -0.0366351661799</w:t>
         <w:br/>
       </w:r>
     </w:p>
@@ -367,6 +376,15 @@
         <w:pStyle w:val="ListBullet"/>
       </w:pPr>
       <w:r>
+        <w:t>b=7.890625 p=7.890625</w:t>
+        <w:br/>
+      </w:r>
+    </w:p>
+    <w:p>
+      <w:pPr>
+        <w:pStyle w:val="ListBullet"/>
+      </w:pPr>
+      <w:r>
         <w:t>------------- i = 7 ------------------</w:t>
         <w:br/>
       </w:r>
@@ -385,7 +403,7 @@
         <w:pStyle w:val="ListBullet"/>
       </w:pPr>
       <w:r>
-        <w:t>p = 7.828125 + (8.125-7.828125)/2</w:t>
+        <w:t>p = 7.75 + (7.890625-7.75)/2</w:t>
         <w:br/>
       </w:r>
     </w:p>
@@ -394,7 +412,7 @@
         <w:pStyle w:val="ListBullet"/>
       </w:pPr>
       <w:r>
-        <w:t>FP = -0.122274111829</w:t>
+        <w:t>FP = 0.0336627730539</w:t>
         <w:br/>
       </w:r>
     </w:p>
@@ -412,15 +430,6 @@
         <w:pStyle w:val="ListBullet"/>
       </w:pPr>
       <w:r>
-        <w:t>b=7.9765625 p=7.9765625</w:t>
-        <w:br/>
-      </w:r>
-    </w:p>
-    <w:p>
-      <w:pPr>
-        <w:pStyle w:val="ListBullet"/>
-      </w:pPr>
-      <w:r>
         <w:t>------------- i = 8 ------------------</w:t>
         <w:br/>
       </w:r>
@@ -439,7 +448,7 @@
         <w:pStyle w:val="ListBullet"/>
       </w:pPr>
       <w:r>
-        <w:t>p = 7.828125 + (7.9765625-7.828125)/2</w:t>
+        <w:t>p = 7.8203125 + (7.890625-7.8203125)/2</w:t>
         <w:br/>
       </w:r>
     </w:p>
@@ -448,7 +457,7 @@
         <w:pStyle w:val="ListBullet"/>
       </w:pPr>
       <w:r>
-        <w:t>FP = -0.0483432659174</w:t>
+        <w:t>FP = -0.00148711547739</w:t>
         <w:br/>
       </w:r>
     </w:p>
@@ -466,7 +475,7 @@
         <w:pStyle w:val="ListBullet"/>
       </w:pPr>
       <w:r>
-        <w:t>b=7.90234375 p=7.90234375</w:t>
+        <w:t>b=7.85546875 p=7.85546875</w:t>
         <w:br/>
       </w:r>
     </w:p>
@@ -493,7 +502,7 @@
         <w:pStyle w:val="ListBullet"/>
       </w:pPr>
       <w:r>
-        <w:t>p = 7.828125 + (7.90234375-7.828125)/2</w:t>
+        <w:t>p = 7.8203125 + (7.85546875-7.8203125)/2</w:t>
         <w:br/>
       </w:r>
     </w:p>
@@ -502,7 +511,7 @@
         <w:pStyle w:val="ListBullet"/>
       </w:pPr>
       <w:r>
-        <w:t>FP = -0.0112525035488</w:t>
+        <w:t>FP = 0.0160903146013</w:t>
         <w:br/>
       </w:r>
     </w:p>
@@ -520,15 +529,6 @@
         <w:pStyle w:val="ListBullet"/>
       </w:pPr>
       <w:r>
-        <w:t>b=7.865234375 p=7.865234375</w:t>
-        <w:br/>
-      </w:r>
-    </w:p>
-    <w:p>
-      <w:pPr>
-        <w:pStyle w:val="ListBullet"/>
-      </w:pPr>
-      <w:r>
         <w:t>------------- i = 10 ------------------</w:t>
         <w:br/>
       </w:r>
@@ -547,7 +547,7 @@
         <w:pStyle w:val="ListBullet"/>
       </w:pPr>
       <w:r>
-        <w:t>p = 7.828125 + (7.865234375-7.828125)/2</w:t>
+        <w:t>p = 7.837890625 + (7.85546875-7.837890625)/2</w:t>
         <w:br/>
       </w:r>
     </w:p>
@@ -592,7 +592,7 @@
         <w:pStyle w:val="ListBullet"/>
       </w:pPr>
       <w:r>
-        <w:t>p = 7.8466796875 + (7.865234375-7.8466796875)/2</w:t>
+        <w:t>p = 7.8466796875 + (7.85546875-7.8466796875)/2</w:t>
         <w:br/>
       </w:r>
     </w:p>
@@ -601,7 +601,7 @@
         <w:pStyle w:val="ListBullet"/>
       </w:pPr>
       <w:r>
-        <w:t>FP = -0.00197539599079</w:t>
+        <w:t>FP = 0.00290741112839</w:t>
         <w:br/>
       </w:r>
     </w:p>
@@ -619,15 +619,6 @@
         <w:pStyle w:val="ListBullet"/>
       </w:pPr>
       <w:r>
-        <w:t>b=7.85595703125 p=7.85595703125</w:t>
-        <w:br/>
-      </w:r>
-    </w:p>
-    <w:p>
-      <w:pPr>
-        <w:pStyle w:val="ListBullet"/>
-      </w:pPr>
-      <w:r>
         <w:t>------------- i = 12 ------------------</w:t>
         <w:br/>
       </w:r>
@@ -646,7 +637,7 @@
         <w:pStyle w:val="ListBullet"/>
       </w:pPr>
       <w:r>
-        <w:t>p = 7.8466796875 + (7.85595703125-7.8466796875)/2</w:t>
+        <w:t>p = 7.85107421875 + (7.85546875-7.85107421875)/2</w:t>
         <w:br/>
       </w:r>
     </w:p>
@@ -655,7 +646,7 @@
         <w:pStyle w:val="ListBullet"/>
       </w:pPr>
       <w:r>
-        <w:t>FP = 0.00266327145104</w:t>
+        <w:t>FP = 0.000710149539794</w:t>
         <w:br/>
       </w:r>
     </w:p>
@@ -691,7 +682,7 @@
         <w:pStyle w:val="ListBullet"/>
       </w:pPr>
       <w:r>
-        <w:t>p = 7.85131835938 + (7.85595703125-7.85131835938)/2</w:t>
+        <w:t>p = 7.85327148438 + (7.85546875-7.85327148438)/2</w:t>
         <w:br/>
       </w:r>
     </w:p>
@@ -700,7 +691,7 @@
         <w:pStyle w:val="ListBullet"/>
       </w:pPr>
       <w:r>
-        <w:t>FP = 0.000343938655202</w:t>
+        <w:t>FP = -0.000388483203245</w:t>
         <w:br/>
       </w:r>
     </w:p>
@@ -718,6 +709,15 @@
         <w:pStyle w:val="ListBullet"/>
       </w:pPr>
       <w:r>
+        <w:t>b=7.85437011719 p=7.85437011719</w:t>
+        <w:br/>
+      </w:r>
+    </w:p>
+    <w:p>
+      <w:pPr>
+        <w:pStyle w:val="ListBullet"/>
+      </w:pPr>
+      <w:r>
         <w:t>------------- i = 14 ------------------</w:t>
         <w:br/>
       </w:r>
@@ -736,7 +736,7 @@
         <w:pStyle w:val="ListBullet"/>
       </w:pPr>
       <w:r>
-        <w:t>p = 7.85363769531 + (7.85595703125-7.85363769531)/2</w:t>
+        <w:t>p = 7.85327148438 + (7.85437011719-7.85327148438)/2</w:t>
         <w:br/>
       </w:r>
     </w:p>
@@ -745,7 +745,7 @@
         <w:pStyle w:val="ListBullet"/>
       </w:pPr>
       <w:r>
-        <w:t>FP = -0.000815729216301</w:t>
+        <w:t>FP = 0.00016083319254</w:t>
         <w:br/>
       </w:r>
     </w:p>
@@ -763,15 +763,6 @@
         <w:pStyle w:val="ListBullet"/>
       </w:pPr>
       <w:r>
-        <w:t>b=7.85479736328 p=7.85479736328</w:t>
-        <w:br/>
-      </w:r>
-    </w:p>
-    <w:p>
-      <w:pPr>
-        <w:pStyle w:val="ListBullet"/>
-      </w:pPr>
-      <w:r>
         <w:t>------------- i = 15 ------------------</w:t>
         <w:br/>
       </w:r>
@@ -790,7 +781,7 @@
         <w:pStyle w:val="ListBullet"/>
       </w:pPr>
       <w:r>
-        <w:t>p = 7.85363769531 + (7.85479736328-7.85363769531)/2</w:t>
+        <w:t>p = 7.85382080078 + (7.85437011719-7.85382080078)/2</w:t>
         <w:br/>
       </w:r>
     </w:p>
@@ -799,7 +790,7 @@
         <w:pStyle w:val="ListBullet"/>
       </w:pPr>
       <w:r>
-        <w:t>FP = -0.000235895320204</w:t>
+        <w:t>FP = -0.000113825009646</w:t>
         <w:br/>
       </w:r>
     </w:p>
@@ -817,7 +808,7 @@
         <w:pStyle w:val="ListBullet"/>
       </w:pPr>
       <w:r>
-        <w:t>b=7.8542175293 p=7.8542175293</w:t>
+        <w:t>b=7.85409545898 p=7.85409545898</w:t>
         <w:br/>
       </w:r>
     </w:p>
@@ -844,7 +835,7 @@
         <w:pStyle w:val="ListBullet"/>
       </w:pPr>
       <w:r>
-        <w:t>p = 7.85363769531 + (7.8542175293-7.85363769531)/2</w:t>
+        <w:t>p = 7.85382080078 + (7.85409545898-7.85382080078)/2</w:t>
         <w:br/>
       </w:r>
     </w:p>
@@ -853,7 +844,7 @@
         <w:pStyle w:val="ListBullet"/>
       </w:pPr>
       <w:r>
-        <w:t>FP = 5.40216697693e-05</w:t>
+        <w:t>FP = 2.35040916684e-05</w:t>
         <w:br/>
       </w:r>
     </w:p>
@@ -889,7 +880,7 @@
         <w:pStyle w:val="ListBullet"/>
       </w:pPr>
       <w:r>
-        <w:t>p = 7.8539276123 + (7.8542175293-7.8539276123)/2</w:t>
+        <w:t>p = 7.85395812988 + (7.85409545898-7.85395812988)/2</w:t>
         <w:br/>
       </w:r>
     </w:p>
@@ -898,7 +889,7 @@
         <w:pStyle w:val="ListBullet"/>
       </w:pPr>
       <w:r>
-        <w:t>FP = -9.09368261728e-05</w:t>
+        <w:t>FP = -4.51604590953e-05</w:t>
         <w:br/>
       </w:r>
     </w:p>
@@ -916,7 +907,7 @@
         <w:pStyle w:val="ListBullet"/>
       </w:pPr>
       <w:r>
-        <w:t>b=7.8540725708 p=7.8540725708</w:t>
+        <w:t>b=7.85402679443 p=7.85402679443</w:t>
         <w:br/>
       </w:r>
     </w:p>
@@ -943,7 +934,7 @@
         <w:pStyle w:val="ListBullet"/>
       </w:pPr>
       <w:r>
-        <w:t>p = 7.8539276123 + (7.8540725708-7.8539276123)/2</w:t>
+        <w:t>p = 7.85395812988 + (7.85402679443-7.85395812988)/2</w:t>
         <w:br/>
       </w:r>
     </w:p>
@@ -952,7 +943,7 @@
         <w:pStyle w:val="ListBullet"/>
       </w:pPr>
       <w:r>
-        <w:t>FP = -1.84575782502e-05</w:t>
+        <w:t>FP = -1.08281837198e-05</w:t>
         <w:br/>
       </w:r>
     </w:p>
@@ -970,7 +961,7 @@
         <w:pStyle w:val="ListBullet"/>
       </w:pPr>
       <w:r>
-        <w:t>b=7.85400009155 p=7.85400009155</w:t>
+        <w:t>b=7.85399246216 p=7.85399246216</w:t>
         <w:br/>
       </w:r>
     </w:p>
@@ -997,7 +988,7 @@
         <w:pStyle w:val="ListBullet"/>
       </w:pPr>
       <w:r>
-        <w:t>p = 7.8539276123 + (7.85400009155-7.8539276123)/2</w:t>
+        <w:t>p = 7.85395812988 + (7.85399246216-7.85395812988)/2</w:t>
         <w:br/>
       </w:r>
     </w:p>
@@ -1006,7 +997,7 @@
         <w:pStyle w:val="ListBullet"/>
       </w:pPr>
       <w:r>
-        <w:t>FP = 1.77820457712e-05</w:t>
+        <w:t>FP = 6.33795397524e-06</w:t>
         <w:br/>
       </w:r>
     </w:p>
@@ -1042,7 +1033,7 @@
         <w:pStyle w:val="ListBullet"/>
       </w:pPr>
       <w:r>
-        <w:t>p = 7.85396385193 + (7.85400009155-7.85396385193)/2</w:t>
+        <w:t>p = 7.85397529602 + (7.85399246216-7.85397529602)/2</w:t>
         <w:br/>
       </w:r>
     </w:p>
@@ -1051,7 +1042,7 @@
         <w:pStyle w:val="ListBullet"/>
       </w:pPr>
       <w:r>
-        <w:t>FP = -3.3776623956e-07</w:t>
+        <w:t>FP = -2.24511487237e-06</w:t>
         <w:br/>
       </w:r>
     </w:p>
@@ -1069,7 +1060,7 @@
         <w:pStyle w:val="ListBullet"/>
       </w:pPr>
       <w:r>
-        <w:t>b=7.85398197174 p=7.85398197174</w:t>
+        <w:t>b=7.85398387909 p=7.85398387909</w:t>
         <w:br/>
       </w:r>
     </w:p>
@@ -1096,7 +1087,7 @@
         <w:pStyle w:val="ListBullet"/>
       </w:pPr>
       <w:r>
-        <w:t>p = 7.85396385193 + (7.85398197174-7.85396385193)/2</w:t>
+        <w:t>p = 7.85397529602 + (7.85398387909-7.85397529602)/2</w:t>
         <w:br/>
       </w:r>
     </w:p>
@@ -1105,7 +1096,7 @@
         <w:pStyle w:val="ListBullet"/>
       </w:pPr>
       <w:r>
-        <w:t>FP = 8.72213976619e-06</w:t>
+        <w:t>FP = 2.04641955145e-06</w:t>
         <w:br/>
       </w:r>
     </w:p>
@@ -1141,7 +1132,7 @@
         <w:pStyle w:val="ListBullet"/>
       </w:pPr>
       <w:r>
-        <w:t>p = 7.85397291183 + (7.85398197174-7.85397291183)/2</w:t>
+        <w:t>p = 7.85397958755 + (7.85398387909-7.85397958755)/2</w:t>
         <w:br/>
       </w:r>
     </w:p>
@@ -1150,7 +1141,7 @@
         <w:pStyle w:val="ListBullet"/>
       </w:pPr>
       <w:r>
-        <w:t>FP = 4.19218676336e-06</w:t>
+        <w:t>FP = -9.93476604585e-08</w:t>
         <w:br/>
       </w:r>
     </w:p>
@@ -1168,6 +1159,15 @@
         <w:pStyle w:val="ListBullet"/>
       </w:pPr>
       <w:r>
+        <w:t>b=7.85398173332 p=7.85398173332</w:t>
+        <w:br/>
+      </w:r>
+    </w:p>
+    <w:p>
+      <w:pPr>
+        <w:pStyle w:val="ListBullet"/>
+      </w:pPr>
+      <w:r>
         <w:t>------------- i = 23 ------------------</w:t>
         <w:br/>
       </w:r>
@@ -1186,7 +1186,7 @@
         <w:pStyle w:val="ListBullet"/>
       </w:pPr>
       <w:r>
-        <w:t>p = 7.85397744179 + (7.85398197174-7.85397744179)/2</w:t>
+        <w:t>p = 7.85397958755 + (7.85398173332-7.85397958755)/2</w:t>
         <w:br/>
       </w:r>
     </w:p>
@@ -1195,7 +1195,7 @@
         <w:pStyle w:val="ListBullet"/>
       </w:pPr>
       <w:r>
-        <w:t>FP = 1.9272102619e-06</w:t>
+        <w:t>FP = 9.73535945498e-07</w:t>
         <w:br/>
       </w:r>
     </w:p>
@@ -1231,7 +1231,7 @@
         <w:pStyle w:val="ListBullet"/>
       </w:pPr>
       <w:r>
-        <w:t>p = 7.85397970676 + (7.85398197174-7.85397970676)/2</w:t>
+        <w:t>p = 7.85398066044 + (7.85398173332-7.85398066044)/2</w:t>
         <w:br/>
       </w:r>
     </w:p>
@@ -1240,196 +1240,7 @@
         <w:pStyle w:val="ListBullet"/>
       </w:pPr>
       <w:r>
-        <w:t>FP = 7.94722011172e-07</w:t>
-        <w:br/>
-      </w:r>
-    </w:p>
-    <w:p>
-      <w:pPr>
-        <w:pStyle w:val="ListBullet"/>
-      </w:pPr>
-      <w:r>
-        <w:t>es falso</w:t>
-        <w:br/>
-      </w:r>
-    </w:p>
-    <w:p>
-      <w:pPr>
-        <w:pStyle w:val="ListBullet"/>
-      </w:pPr>
-      <w:r>
-        <w:t>------------- i = 25 ------------------</w:t>
-        <w:br/>
-      </w:r>
-    </w:p>
-    <w:p>
-      <w:pPr>
-        <w:pStyle w:val="ListBullet"/>
-      </w:pPr>
-      <w:r>
-        <w:t>Paso #3</w:t>
-        <w:br/>
-      </w:r>
-    </w:p>
-    <w:p>
-      <w:pPr>
-        <w:pStyle w:val="ListBullet"/>
-      </w:pPr>
-      <w:r>
-        <w:t>p = 7.85398083925 + (7.85398197174-7.85398083925)/2</w:t>
-        <w:br/>
-      </w:r>
-    </w:p>
-    <w:p>
-      <w:pPr>
-        <w:pStyle w:val="ListBullet"/>
-      </w:pPr>
-      <w:r>
-        <w:t>FP = 2.28477885806e-07</w:t>
-        <w:br/>
-      </w:r>
-    </w:p>
-    <w:p>
-      <w:pPr>
-        <w:pStyle w:val="ListBullet"/>
-      </w:pPr>
-      <w:r>
-        <w:t>es falso</w:t>
-        <w:br/>
-      </w:r>
-    </w:p>
-    <w:p>
-      <w:pPr>
-        <w:pStyle w:val="ListBullet"/>
-      </w:pPr>
-      <w:r>
-        <w:t>------------- i = 26 ------------------</w:t>
-        <w:br/>
-      </w:r>
-    </w:p>
-    <w:p>
-      <w:pPr>
-        <w:pStyle w:val="ListBullet"/>
-      </w:pPr>
-      <w:r>
-        <w:t>Paso #3</w:t>
-        <w:br/>
-      </w:r>
-    </w:p>
-    <w:p>
-      <w:pPr>
-        <w:pStyle w:val="ListBullet"/>
-      </w:pPr>
-      <w:r>
-        <w:t>p = 7.8539814055 + (7.85398197174-7.8539814055)/2</w:t>
-        <w:br/>
-      </w:r>
-    </w:p>
-    <w:p>
-      <w:pPr>
-        <w:pStyle w:val="ListBullet"/>
-      </w:pPr>
-      <w:r>
-        <w:t>FP = -5.4644176877e-08</w:t>
-        <w:br/>
-      </w:r>
-    </w:p>
-    <w:p>
-      <w:pPr>
-        <w:pStyle w:val="ListBullet"/>
-      </w:pPr>
-      <w:r>
-        <w:t>es falso</w:t>
-        <w:br/>
-      </w:r>
-    </w:p>
-    <w:p>
-      <w:pPr>
-        <w:pStyle w:val="ListBullet"/>
-      </w:pPr>
-      <w:r>
-        <w:t>b=7.85398168862 p=7.85398168862</w:t>
-        <w:br/>
-      </w:r>
-    </w:p>
-    <w:p>
-      <w:pPr>
-        <w:pStyle w:val="ListBullet"/>
-      </w:pPr>
-      <w:r>
-        <w:t>------------- i = 27 ------------------</w:t>
-        <w:br/>
-      </w:r>
-    </w:p>
-    <w:p>
-      <w:pPr>
-        <w:pStyle w:val="ListBullet"/>
-      </w:pPr>
-      <w:r>
-        <w:t>Paso #3</w:t>
-        <w:br/>
-      </w:r>
-    </w:p>
-    <w:p>
-      <w:pPr>
-        <w:pStyle w:val="ListBullet"/>
-      </w:pPr>
-      <w:r>
-        <w:t>p = 7.8539814055 + (7.85398168862-7.8539814055)/2</w:t>
-        <w:br/>
-      </w:r>
-    </w:p>
-    <w:p>
-      <w:pPr>
-        <w:pStyle w:val="ListBullet"/>
-      </w:pPr>
-      <w:r>
-        <w:t>FP = 8.69168544646e-08</w:t>
-        <w:br/>
-      </w:r>
-    </w:p>
-    <w:p>
-      <w:pPr>
-        <w:pStyle w:val="ListBullet"/>
-      </w:pPr>
-      <w:r>
-        <w:t>es falso</w:t>
-        <w:br/>
-      </w:r>
-    </w:p>
-    <w:p>
-      <w:pPr>
-        <w:pStyle w:val="ListBullet"/>
-      </w:pPr>
-      <w:r>
-        <w:t>------------- i = 28 ------------------</w:t>
-        <w:br/>
-      </w:r>
-    </w:p>
-    <w:p>
-      <w:pPr>
-        <w:pStyle w:val="ListBullet"/>
-      </w:pPr>
-      <w:r>
-        <w:t>Paso #3</w:t>
-        <w:br/>
-      </w:r>
-    </w:p>
-    <w:p>
-      <w:pPr>
-        <w:pStyle w:val="ListBullet"/>
-      </w:pPr>
-      <w:r>
-        <w:t>p = 7.85398154706 + (7.85398168862-7.85398154706)/2</w:t>
-        <w:br/>
-      </w:r>
-    </w:p>
-    <w:p>
-      <w:pPr>
-        <w:pStyle w:val="ListBullet"/>
-      </w:pPr>
-      <w:r>
-        <w:t>FP = 1.61363387938e-08</w:t>
+        <w:t>FP = 4.3709414252e-07</w:t>
         <w:br/>
       </w:r>
     </w:p>
@@ -1447,7 +1258,7 @@
         <w:pStyle w:val="ListBullet"/>
       </w:pPr>
       <w:r>
-        <w:t>7.85398161784</w:t>
+        <w:t>7.85398119688</w:t>
         <w:br/>
       </w:r>
     </w:p>
